--- a/快点/便利店商务.docx
+++ b/快点/便利店商务.docx
@@ -5,18 +5,16 @@
     <w:p>
       <w:pPr>
         <w:rPr>
-          <w:rFonts w:ascii="微软雅黑" w:eastAsia="微软雅黑" w:hAnsi="微软雅黑"/>
-        </w:rPr>
-      </w:pPr>
-    </w:p>
-    <w:p>
-      <w:pPr>
-        <w:rPr>
-          <w:rFonts w:ascii="微软雅黑" w:eastAsia="微软雅黑" w:hAnsi="微软雅黑" w:hint="eastAsia"/>
-        </w:rPr>
-      </w:pPr>
-      <w:bookmarkStart w:id="0" w:name="_GoBack"/>
-      <w:bookmarkEnd w:id="0"/>
+          <w:rFonts w:ascii="微软雅黑" w:eastAsia="微软雅黑" w:hAnsi="微软雅黑" w:hint="eastAsia"/>
+        </w:rPr>
+      </w:pPr>
+    </w:p>
+    <w:p>
+      <w:pPr>
+        <w:rPr>
+          <w:rFonts w:ascii="微软雅黑" w:eastAsia="微软雅黑" w:hAnsi="微软雅黑"/>
+        </w:rPr>
+      </w:pPr>
       <w:r>
         <w:rPr>
           <w:rFonts w:ascii="微软雅黑" w:eastAsia="微软雅黑" w:hAnsi="微软雅黑" w:hint="eastAsia"/>
@@ -39,7 +37,7 @@
         </w:numPr>
         <w:ind w:firstLineChars="0"/>
         <w:rPr>
-          <w:rFonts w:ascii="微软雅黑" w:eastAsia="微软雅黑" w:hAnsi="微软雅黑" w:hint="eastAsia"/>
+          <w:rFonts w:ascii="微软雅黑" w:eastAsia="微软雅黑" w:hAnsi="微软雅黑"/>
         </w:rPr>
       </w:pPr>
       <w:r>
@@ -54,7 +52,7 @@
         <w:pStyle w:val="a3"/>
         <w:ind w:left="720" w:firstLineChars="0" w:firstLine="0"/>
         <w:rPr>
-          <w:rFonts w:ascii="微软雅黑" w:eastAsia="微软雅黑" w:hAnsi="微软雅黑" w:hint="eastAsia"/>
+          <w:rFonts w:ascii="微软雅黑" w:eastAsia="微软雅黑" w:hAnsi="微软雅黑"/>
         </w:rPr>
       </w:pPr>
       <w:r>
@@ -69,7 +67,7 @@
         <w:pStyle w:val="a3"/>
         <w:ind w:left="720" w:firstLineChars="0" w:firstLine="0"/>
         <w:rPr>
-          <w:rFonts w:ascii="微软雅黑" w:eastAsia="微软雅黑" w:hAnsi="微软雅黑" w:hint="eastAsia"/>
+          <w:rFonts w:ascii="微软雅黑" w:eastAsia="微软雅黑" w:hAnsi="微软雅黑"/>
         </w:rPr>
       </w:pPr>
       <w:r>
@@ -84,7 +82,7 @@
         <w:pStyle w:val="a3"/>
         <w:ind w:left="720" w:firstLineChars="0" w:firstLine="0"/>
         <w:rPr>
-          <w:rFonts w:ascii="微软雅黑" w:eastAsia="微软雅黑" w:hAnsi="微软雅黑" w:hint="eastAsia"/>
+          <w:rFonts w:ascii="微软雅黑" w:eastAsia="微软雅黑" w:hAnsi="微软雅黑"/>
         </w:rPr>
       </w:pPr>
       <w:r>
@@ -103,7 +101,7 @@
         </w:numPr>
         <w:ind w:firstLineChars="0"/>
         <w:rPr>
-          <w:rFonts w:ascii="微软雅黑" w:eastAsia="微软雅黑" w:hAnsi="微软雅黑" w:hint="eastAsia"/>
+          <w:rFonts w:ascii="微软雅黑" w:eastAsia="微软雅黑" w:hAnsi="微软雅黑"/>
         </w:rPr>
       </w:pPr>
       <w:r>
@@ -118,7 +116,7 @@
         <w:pStyle w:val="a3"/>
         <w:ind w:left="720" w:firstLineChars="0" w:firstLine="0"/>
         <w:rPr>
-          <w:rFonts w:ascii="微软雅黑" w:eastAsia="微软雅黑" w:hAnsi="微软雅黑" w:hint="eastAsia"/>
+          <w:rFonts w:ascii="微软雅黑" w:eastAsia="微软雅黑" w:hAnsi="微软雅黑"/>
         </w:rPr>
       </w:pPr>
       <w:r>
@@ -133,7 +131,7 @@
         <w:pStyle w:val="a3"/>
         <w:ind w:left="720" w:firstLineChars="0" w:firstLine="0"/>
         <w:rPr>
-          <w:rFonts w:ascii="微软雅黑" w:eastAsia="微软雅黑" w:hAnsi="微软雅黑" w:hint="eastAsia"/>
+          <w:rFonts w:ascii="微软雅黑" w:eastAsia="微软雅黑" w:hAnsi="微软雅黑"/>
         </w:rPr>
       </w:pPr>
       <w:r>
@@ -152,7 +150,7 @@
         </w:numPr>
         <w:ind w:firstLineChars="0"/>
         <w:rPr>
-          <w:rFonts w:ascii="微软雅黑" w:eastAsia="微软雅黑" w:hAnsi="微软雅黑" w:hint="eastAsia"/>
+          <w:rFonts w:ascii="微软雅黑" w:eastAsia="微软雅黑" w:hAnsi="微软雅黑"/>
         </w:rPr>
       </w:pPr>
       <w:r>
@@ -167,7 +165,7 @@
         <w:pStyle w:val="a3"/>
         <w:ind w:left="720" w:firstLineChars="0" w:firstLine="0"/>
         <w:rPr>
-          <w:rFonts w:ascii="微软雅黑" w:eastAsia="微软雅黑" w:hAnsi="微软雅黑" w:hint="eastAsia"/>
+          <w:rFonts w:ascii="微软雅黑" w:eastAsia="微软雅黑" w:hAnsi="微软雅黑"/>
         </w:rPr>
       </w:pPr>
       <w:r>
@@ -182,7 +180,7 @@
         <w:pStyle w:val="a3"/>
         <w:ind w:left="720" w:firstLineChars="0" w:firstLine="0"/>
         <w:rPr>
-          <w:rFonts w:ascii="微软雅黑" w:eastAsia="微软雅黑" w:hAnsi="微软雅黑" w:hint="eastAsia"/>
+          <w:rFonts w:ascii="微软雅黑" w:eastAsia="微软雅黑" w:hAnsi="微软雅黑"/>
         </w:rPr>
       </w:pPr>
       <w:r>
@@ -209,7 +207,7 @@
         <w:pStyle w:val="a3"/>
         <w:ind w:left="720" w:firstLineChars="0" w:firstLine="0"/>
         <w:rPr>
-          <w:rFonts w:ascii="微软雅黑" w:eastAsia="微软雅黑" w:hAnsi="微软雅黑" w:hint="eastAsia"/>
+          <w:rFonts w:ascii="微软雅黑" w:eastAsia="微软雅黑" w:hAnsi="微软雅黑"/>
         </w:rPr>
       </w:pPr>
       <w:r>
@@ -240,7 +238,7 @@
         </w:numPr>
         <w:ind w:firstLineChars="0"/>
         <w:rPr>
-          <w:rFonts w:ascii="微软雅黑" w:eastAsia="微软雅黑" w:hAnsi="微软雅黑" w:hint="eastAsia"/>
+          <w:rFonts w:ascii="微软雅黑" w:eastAsia="微软雅黑" w:hAnsi="微软雅黑"/>
         </w:rPr>
       </w:pPr>
       <w:r>
@@ -249,13 +247,15 @@
         </w:rPr>
         <w:t>平台手续费</w:t>
       </w:r>
+      <w:bookmarkStart w:id="0" w:name="_GoBack"/>
+      <w:bookmarkEnd w:id="0"/>
     </w:p>
     <w:p>
       <w:pPr>
         <w:pStyle w:val="a3"/>
         <w:ind w:left="720" w:firstLineChars="0" w:firstLine="0"/>
         <w:rPr>
-          <w:rFonts w:ascii="微软雅黑" w:eastAsia="微软雅黑" w:hAnsi="微软雅黑" w:hint="eastAsia"/>
+          <w:rFonts w:ascii="微软雅黑" w:eastAsia="微软雅黑" w:hAnsi="微软雅黑"/>
         </w:rPr>
       </w:pPr>
       <w:r>
@@ -281,9 +281,6 @@
       <w:pPr>
         <w:pStyle w:val="a3"/>
         <w:ind w:left="720" w:firstLineChars="0" w:firstLine="0"/>
-        <w:rPr>
-          <w:rFonts w:hint="eastAsia"/>
-        </w:rPr>
       </w:pPr>
     </w:p>
     <w:sectPr>
